--- a/planejamento/AP_Plano de Iteração E2.docx
+++ b/planejamento/AP_Plano de Iteração E2.docx
@@ -27,17 +27,7 @@
           <w:szCs w:val="36"/>
           <w:lang w:val="pt-BR"/>
         </w:rPr>
-        <w:t xml:space="preserve"> Parkin</w:t>
-      </w:r>
-      <w:bookmarkStart w:id="0" w:name="_GoBack"/>
-      <w:bookmarkEnd w:id="0"/>
-      <w:r>
-        <w:rPr>
-          <w:rFonts w:cs="Arial"/>
-          <w:szCs w:val="36"/>
-          <w:lang w:val="pt-BR"/>
-        </w:rPr>
-        <w:t>g</w:t>
+        <w:t xml:space="preserve"> Parking</w:t>
       </w:r>
     </w:p>
     <w:p>
@@ -156,7 +146,7 @@
                 <w:bCs/>
               </w:rPr>
             </w:pPr>
-            <w:bookmarkStart w:id="1" w:name="OLE_LINK1"/>
+            <w:bookmarkStart w:id="0" w:name="OLE_LINK1"/>
             <w:r>
               <w:rPr>
                 <w:rFonts w:ascii="Arial" w:hAnsi="Arial" w:cs="Arial"/>
@@ -259,42 +249,30 @@
               <w:jc w:val="both"/>
               <w:rPr>
                 <w:rFonts w:ascii="Arial" w:hAnsi="Arial" w:cs="Arial"/>
-              </w:rPr>
-            </w:pPr>
-            <w:proofErr w:type="spellStart"/>
-            <w:r>
-              <w:rPr>
-                <w:rFonts w:ascii="Arial" w:hAnsi="Arial" w:cs="Arial"/>
-              </w:rPr>
-              <w:t>Alterar</w:t>
-            </w:r>
-            <w:proofErr w:type="spellEnd"/>
-            <w:r>
-              <w:rPr>
-                <w:rFonts w:ascii="Arial" w:hAnsi="Arial" w:cs="Arial"/>
-              </w:rPr>
-              <w:t xml:space="preserve"> Plano</w:t>
-            </w:r>
-            <w:r>
-              <w:rPr>
-                <w:rFonts w:ascii="Arial" w:hAnsi="Arial" w:cs="Arial"/>
-              </w:rPr>
-              <w:t xml:space="preserve"> de </w:t>
-            </w:r>
-            <w:proofErr w:type="spellStart"/>
-            <w:r>
-              <w:rPr>
-                <w:rFonts w:ascii="Arial" w:hAnsi="Arial" w:cs="Arial"/>
-              </w:rPr>
-              <w:t>P</w:t>
-            </w:r>
-            <w:r>
-              <w:rPr>
-                <w:rFonts w:ascii="Arial" w:hAnsi="Arial" w:cs="Arial"/>
+                <w:lang w:val="pt-BR"/>
+              </w:rPr>
+            </w:pPr>
+            <w:r>
+              <w:rPr>
+                <w:rFonts w:ascii="Arial" w:hAnsi="Arial" w:cs="Arial"/>
+                <w:lang w:val="pt-BR"/>
+              </w:rPr>
+              <w:t>Alterar Plano</w:t>
+            </w:r>
+            <w:r>
+              <w:rPr>
+                <w:rFonts w:ascii="Arial" w:hAnsi="Arial" w:cs="Arial"/>
+                <w:lang w:val="pt-BR"/>
+              </w:rPr>
+              <w:t xml:space="preserve"> de P</w:t>
+            </w:r>
+            <w:r>
+              <w:rPr>
+                <w:rFonts w:ascii="Arial" w:hAnsi="Arial" w:cs="Arial"/>
+                <w:lang w:val="pt-BR"/>
               </w:rPr>
               <w:t>rojeto</w:t>
             </w:r>
-            <w:proofErr w:type="spellEnd"/>
           </w:p>
           <w:p>
             <w:pPr>
@@ -354,107 +332,7 @@
           </w:p>
           <w:p>
             <w:pPr>
-              <w:pStyle w:val="PargrafodaLista"/>
-              <w:numPr>
-                <w:ilvl w:val="0"/>
-                <w:numId w:val="38"/>
-              </w:numPr>
-              <w:jc w:val="both"/>
-              <w:rPr>
-                <w:rFonts w:ascii="Arial" w:hAnsi="Arial" w:cs="Arial"/>
-              </w:rPr>
-            </w:pPr>
-            <w:proofErr w:type="spellStart"/>
-            <w:r>
-              <w:rPr>
-                <w:rFonts w:ascii="Arial" w:hAnsi="Arial" w:cs="Arial"/>
-              </w:rPr>
-              <w:t>Refina</w:t>
-            </w:r>
-            <w:r>
-              <w:rPr>
-                <w:rFonts w:ascii="Arial" w:hAnsi="Arial" w:cs="Arial"/>
-              </w:rPr>
-              <w:t>r</w:t>
-            </w:r>
-            <w:proofErr w:type="spellEnd"/>
-            <w:r>
-              <w:rPr>
-                <w:rFonts w:ascii="Arial" w:hAnsi="Arial" w:cs="Arial"/>
-              </w:rPr>
-              <w:t xml:space="preserve"> </w:t>
-            </w:r>
-            <w:proofErr w:type="spellStart"/>
-            <w:r>
-              <w:rPr>
-                <w:rFonts w:ascii="Arial" w:hAnsi="Arial" w:cs="Arial"/>
-              </w:rPr>
-              <w:t>requisito</w:t>
-            </w:r>
-            <w:proofErr w:type="spellEnd"/>
-            <w:r>
-              <w:rPr>
-                <w:rFonts w:ascii="Arial" w:hAnsi="Arial" w:cs="Arial"/>
-              </w:rPr>
-              <w:t xml:space="preserve"> </w:t>
-            </w:r>
-          </w:p>
-          <w:p>
-            <w:pPr>
-              <w:pStyle w:val="PargrafodaLista"/>
-              <w:numPr>
-                <w:ilvl w:val="0"/>
-                <w:numId w:val="38"/>
-              </w:numPr>
-              <w:jc w:val="both"/>
-              <w:rPr>
-                <w:rFonts w:ascii="Arial" w:hAnsi="Arial" w:cs="Arial"/>
-              </w:rPr>
-            </w:pPr>
-            <w:proofErr w:type="spellStart"/>
-            <w:r>
-              <w:rPr>
-                <w:rFonts w:ascii="Arial" w:hAnsi="Arial" w:cs="Arial"/>
-              </w:rPr>
-              <w:t>C</w:t>
-            </w:r>
-            <w:r>
-              <w:rPr>
-                <w:rFonts w:ascii="Arial" w:hAnsi="Arial" w:cs="Arial"/>
-              </w:rPr>
-              <w:t>riar</w:t>
-            </w:r>
-            <w:proofErr w:type="spellEnd"/>
-            <w:r>
-              <w:rPr>
-                <w:rFonts w:ascii="Arial" w:hAnsi="Arial" w:cs="Arial"/>
-              </w:rPr>
-              <w:t xml:space="preserve"> </w:t>
-            </w:r>
-            <w:proofErr w:type="spellStart"/>
-            <w:r>
-              <w:rPr>
-                <w:rFonts w:ascii="Arial" w:hAnsi="Arial" w:cs="Arial"/>
-              </w:rPr>
-              <w:t>Projeto</w:t>
-            </w:r>
-            <w:proofErr w:type="spellEnd"/>
-            <w:r>
-              <w:rPr>
-                <w:rFonts w:ascii="Arial" w:hAnsi="Arial" w:cs="Arial"/>
-              </w:rPr>
-              <w:t xml:space="preserve"> UML</w:t>
-            </w:r>
-            <w:r>
-              <w:rPr>
-                <w:rFonts w:ascii="Arial" w:hAnsi="Arial" w:cs="Arial"/>
-              </w:rPr>
-              <w:t xml:space="preserve"> </w:t>
-            </w:r>
-          </w:p>
-          <w:p>
-            <w:pPr>
-              <w:pStyle w:val="PargrafodaLista"/>
+              <w:ind w:left="360"/>
               <w:jc w:val="both"/>
               <w:rPr>
                 <w:rFonts w:ascii="Arial" w:hAnsi="Arial" w:cs="Arial"/>
@@ -491,6 +369,11 @@
           </w:tcPr>
           <w:p>
             <w:pPr>
+              <w:pStyle w:val="PargrafodaLista"/>
+              <w:numPr>
+                <w:ilvl w:val="0"/>
+                <w:numId w:val="38"/>
+              </w:numPr>
               <w:jc w:val="both"/>
               <w:rPr>
                 <w:rFonts w:ascii="Arial" w:hAnsi="Arial" w:cs="Arial"/>
@@ -502,7 +385,58 @@
                 <w:rFonts w:ascii="Arial" w:hAnsi="Arial" w:cs="Arial"/>
                 <w:lang w:val="pt-BR"/>
               </w:rPr>
-              <w:t>Final da Iteração</w:t>
+              <w:t xml:space="preserve">Refinar requisito </w:t>
+            </w:r>
+          </w:p>
+          <w:p>
+            <w:pPr>
+              <w:pStyle w:val="PargrafodaLista"/>
+              <w:numPr>
+                <w:ilvl w:val="0"/>
+                <w:numId w:val="38"/>
+              </w:numPr>
+              <w:jc w:val="both"/>
+              <w:rPr>
+                <w:rFonts w:ascii="Arial" w:hAnsi="Arial" w:cs="Arial"/>
+                <w:lang w:val="pt-BR"/>
+              </w:rPr>
+            </w:pPr>
+            <w:r>
+              <w:rPr>
+                <w:rFonts w:ascii="Arial" w:hAnsi="Arial" w:cs="Arial"/>
+                <w:lang w:val="pt-BR"/>
+              </w:rPr>
+              <w:t xml:space="preserve">Criar Projeto UML </w:t>
+            </w:r>
+          </w:p>
+          <w:p>
+            <w:pPr>
+              <w:pStyle w:val="PargrafodaLista"/>
+              <w:numPr>
+                <w:ilvl w:val="0"/>
+                <w:numId w:val="38"/>
+              </w:numPr>
+              <w:jc w:val="both"/>
+              <w:rPr>
+                <w:rFonts w:ascii="Arial" w:hAnsi="Arial" w:cs="Arial"/>
+                <w:lang w:val="pt-BR"/>
+              </w:rPr>
+            </w:pPr>
+            <w:proofErr w:type="gramStart"/>
+            <w:r>
+              <w:rPr>
+                <w:rFonts w:ascii="Arial" w:hAnsi="Arial" w:cs="Arial"/>
+                <w:lang w:val="pt-BR"/>
+              </w:rPr>
+              <w:t>Implementar</w:t>
+            </w:r>
+            <w:proofErr w:type="gramEnd"/>
+            <w:r>
+              <w:rPr>
+                <w:rFonts w:ascii="Arial" w:hAnsi="Arial" w:cs="Arial"/>
+                <w:lang w:val="pt-BR"/>
+              </w:rPr>
+              <w:t xml:space="preserve"> Caso de Uso( Realizar Reservas de vagas)</w:t>
             </w:r>
           </w:p>
         </w:tc>
@@ -523,12 +457,56 @@
                 <w:rFonts w:ascii="Arial" w:hAnsi="Arial" w:cs="Arial"/>
                 <w:lang w:val="pt-BR"/>
               </w:rPr>
-              <w:t>01/10/2015</w:t>
+              <w:t>10/09/2015</w:t>
             </w:r>
           </w:p>
         </w:tc>
       </w:tr>
-      <w:bookmarkEnd w:id="1"/>
+      <w:tr>
+        <w:tc>
+          <w:tcPr>
+            <w:tcW w:w="4608" w:type="dxa"/>
+          </w:tcPr>
+          <w:p>
+            <w:pPr>
+              <w:jc w:val="both"/>
+              <w:rPr>
+                <w:rFonts w:ascii="Arial" w:hAnsi="Arial" w:cs="Arial"/>
+                <w:lang w:val="pt-BR"/>
+              </w:rPr>
+            </w:pPr>
+            <w:r>
+              <w:rPr>
+                <w:rFonts w:ascii="Arial" w:hAnsi="Arial" w:cs="Arial"/>
+                <w:lang w:val="pt-BR"/>
+              </w:rPr>
+              <w:t>Final da Iteração</w:t>
+            </w:r>
+          </w:p>
+        </w:tc>
+        <w:tc>
+          <w:tcPr>
+            <w:tcW w:w="1872" w:type="dxa"/>
+          </w:tcPr>
+          <w:p>
+            <w:pPr>
+              <w:jc w:val="both"/>
+              <w:rPr>
+                <w:rFonts w:ascii="Arial" w:hAnsi="Arial" w:cs="Arial"/>
+                <w:lang w:val="pt-BR"/>
+              </w:rPr>
+            </w:pPr>
+            <w:r>
+              <w:rPr>
+                <w:rFonts w:ascii="Arial" w:hAnsi="Arial" w:cs="Arial"/>
+                <w:lang w:val="pt-BR"/>
+              </w:rPr>
+              <w:t>01/10/2015</w:t>
+            </w:r>
+          </w:p>
+        </w:tc>
+      </w:tr>
+      <w:bookmarkEnd w:id="0"/>
     </w:tbl>
     <w:p>
       <w:pPr>
@@ -1049,7 +1027,7 @@
                 <w:rFonts w:ascii="Arial" w:hAnsi="Arial" w:cs="Arial"/>
                 <w:lang w:val="pt-BR" w:eastAsia="ja-JP"/>
               </w:rPr>
-              <w:t>Iniciado</w:t>
+              <w:t>Finalizado</w:t>
             </w:r>
           </w:p>
         </w:tc>
@@ -1119,13 +1097,15 @@
                 <w:lang w:val="pt-BR" w:eastAsia="ja-JP"/>
               </w:rPr>
             </w:pPr>
-            <w:r>
-              <w:rPr>
-                <w:rFonts w:ascii="Arial" w:hAnsi="Arial" w:cs="Arial"/>
-                <w:lang w:val="pt-BR" w:eastAsia="ja-JP"/>
-              </w:rPr>
-              <w:t>0.5</w:t>
-            </w:r>
+            <w:proofErr w:type="gramStart"/>
+            <w:r>
+              <w:rPr>
+                <w:rFonts w:ascii="Arial" w:hAnsi="Arial" w:cs="Arial"/>
+                <w:lang w:val="pt-BR" w:eastAsia="ja-JP"/>
+              </w:rPr>
+              <w:t>1</w:t>
+            </w:r>
+            <w:proofErr w:type="gramEnd"/>
           </w:p>
         </w:tc>
         <w:tc>
@@ -1263,7 +1243,7 @@
                 <w:rFonts w:ascii="Arial" w:hAnsi="Arial" w:cs="Arial"/>
                 <w:lang w:val="pt-BR" w:eastAsia="ja-JP"/>
               </w:rPr>
-              <w:t>Iniciado</w:t>
+              <w:t>Finalizado</w:t>
             </w:r>
           </w:p>
         </w:tc>
@@ -1339,7 +1319,7 @@
                 <w:rFonts w:ascii="Arial" w:hAnsi="Arial" w:cs="Arial"/>
                 <w:lang w:val="pt-BR" w:eastAsia="ja-JP"/>
               </w:rPr>
-              <w:t>1</w:t>
+              <w:t>2</w:t>
             </w:r>
             <w:proofErr w:type="gramEnd"/>
           </w:p>
@@ -1472,7 +1452,7 @@
                 <w:rFonts w:ascii="Arial" w:hAnsi="Arial" w:cs="Arial"/>
                 <w:lang w:val="pt-BR" w:eastAsia="ja-JP"/>
               </w:rPr>
-              <w:t>Iniciado</w:t>
+              <w:t>Finalizado</w:t>
             </w:r>
           </w:p>
         </w:tc>
@@ -1542,13 +1522,15 @@
                 <w:lang w:val="pt-BR" w:eastAsia="ja-JP"/>
               </w:rPr>
             </w:pPr>
-            <w:r>
-              <w:rPr>
-                <w:rFonts w:ascii="Arial" w:hAnsi="Arial" w:cs="Arial"/>
-                <w:lang w:val="pt-BR" w:eastAsia="ja-JP"/>
-              </w:rPr>
-              <w:t>0,5</w:t>
-            </w:r>
+            <w:proofErr w:type="gramStart"/>
+            <w:r>
+              <w:rPr>
+                <w:rFonts w:ascii="Arial" w:hAnsi="Arial" w:cs="Arial"/>
+                <w:lang w:val="pt-BR" w:eastAsia="ja-JP"/>
+              </w:rPr>
+              <w:t>1</w:t>
+            </w:r>
+            <w:proofErr w:type="gramEnd"/>
           </w:p>
         </w:tc>
         <w:tc>
@@ -1679,7 +1661,7 @@
                 <w:rFonts w:ascii="Arial" w:hAnsi="Arial" w:cs="Arial"/>
                 <w:lang w:val="pt-BR" w:eastAsia="ja-JP"/>
               </w:rPr>
-              <w:t>Iniciado</w:t>
+              <w:t>Finalizado</w:t>
             </w:r>
           </w:p>
         </w:tc>
@@ -1749,13 +1731,15 @@
                 <w:lang w:val="pt-BR" w:eastAsia="ja-JP"/>
               </w:rPr>
             </w:pPr>
-            <w:r>
-              <w:rPr>
-                <w:rFonts w:ascii="Arial" w:hAnsi="Arial" w:cs="Arial"/>
-                <w:lang w:val="pt-BR" w:eastAsia="ja-JP"/>
-              </w:rPr>
-              <w:t>0,5</w:t>
-            </w:r>
+            <w:proofErr w:type="gramStart"/>
+            <w:r>
+              <w:rPr>
+                <w:rFonts w:ascii="Arial" w:hAnsi="Arial" w:cs="Arial"/>
+                <w:lang w:val="pt-BR" w:eastAsia="ja-JP"/>
+              </w:rPr>
+              <w:t>1</w:t>
+            </w:r>
+            <w:proofErr w:type="gramEnd"/>
           </w:p>
         </w:tc>
         <w:tc>
@@ -1981,7 +1965,7 @@
                 <w:rFonts w:ascii="Arial" w:hAnsi="Arial" w:cs="Arial"/>
                 <w:lang w:val="pt-BR" w:eastAsia="ja-JP"/>
               </w:rPr>
-              <w:t>1</w:t>
+              <w:t>4</w:t>
             </w:r>
             <w:proofErr w:type="gramEnd"/>
           </w:p>
@@ -2024,7 +2008,6 @@
           </w:tcPr>
           <w:p>
             <w:pPr>
-              <w:jc w:val="both"/>
               <w:rPr>
                 <w:rFonts w:ascii="Arial" w:hAnsi="Arial" w:cs="Arial"/>
                 <w:lang w:val="pt-BR"/>
@@ -2046,15 +2029,13 @@
               </w:rPr>
               <w:t xml:space="preserve"> do Realizar </w:t>
             </w:r>
-            <w:proofErr w:type="spellStart"/>
             <w:r>
               <w:rPr>
                 <w:rFonts w:ascii="Arial" w:hAnsi="Arial" w:cs="Arial"/>
                 <w:lang w:val="pt-BR"/>
               </w:rPr>
-              <w:t>Login</w:t>
-            </w:r>
-            <w:proofErr w:type="spellEnd"/>
+              <w:t>Reservas de Vaga</w:t>
+            </w:r>
           </w:p>
         </w:tc>
         <w:tc>
@@ -2222,239 +2203,7 @@
                 <w:rFonts w:ascii="Arial" w:hAnsi="Arial" w:cs="Arial"/>
                 <w:lang w:val="pt-BR" w:eastAsia="ja-JP"/>
               </w:rPr>
-              <w:t>2</w:t>
-            </w:r>
-            <w:proofErr w:type="gramEnd"/>
-          </w:p>
-        </w:tc>
-        <w:tc>
-          <w:tcPr>
-            <w:tcW w:w="1359" w:type="dxa"/>
-            <w:noWrap/>
-            <w:vAlign w:val="bottom"/>
-          </w:tcPr>
-          <w:p>
-            <w:pPr>
-              <w:widowControl/>
-              <w:spacing w:line="240" w:lineRule="auto"/>
-              <w:jc w:val="both"/>
-              <w:rPr>
-                <w:rFonts w:ascii="Arial" w:hAnsi="Arial" w:cs="Arial"/>
-                <w:lang w:val="pt-BR" w:eastAsia="ja-JP"/>
-              </w:rPr>
-            </w:pPr>
-            <w:r>
-              <w:rPr>
-                <w:rFonts w:ascii="Arial" w:hAnsi="Arial" w:cs="Arial"/>
-                <w:lang w:val="pt-BR" w:eastAsia="ja-JP"/>
-              </w:rPr>
-              <w:t>40</w:t>
-            </w:r>
-          </w:p>
-        </w:tc>
-      </w:tr>
-      <w:tr>
-        <w:trPr>
-          <w:trHeight w:val="266"/>
-        </w:trPr>
-        <w:tc>
-          <w:tcPr>
-            <w:tcW w:w="1860" w:type="dxa"/>
-            <w:noWrap/>
-            <w:vAlign w:val="bottom"/>
-          </w:tcPr>
-          <w:p>
-            <w:pPr>
-              <w:jc w:val="both"/>
-              <w:rPr>
-                <w:rFonts w:ascii="Arial" w:hAnsi="Arial" w:cs="Arial"/>
-                <w:lang w:val="pt-BR"/>
-              </w:rPr>
-            </w:pPr>
-            <w:proofErr w:type="gramStart"/>
-            <w:r>
-              <w:rPr>
-                <w:rFonts w:ascii="Arial" w:hAnsi="Arial" w:cs="Arial"/>
-                <w:lang w:val="pt-BR"/>
-              </w:rPr>
-              <w:t>Implementação</w:t>
-            </w:r>
-            <w:proofErr w:type="gramEnd"/>
-            <w:r>
-              <w:rPr>
-                <w:rFonts w:ascii="Arial" w:hAnsi="Arial" w:cs="Arial"/>
-                <w:lang w:val="pt-BR"/>
-              </w:rPr>
-              <w:t xml:space="preserve"> do Cadastrar Estacionamento</w:t>
-            </w:r>
-          </w:p>
-        </w:tc>
-        <w:tc>
-          <w:tcPr>
-            <w:tcW w:w="1130" w:type="dxa"/>
-            <w:noWrap/>
-            <w:vAlign w:val="bottom"/>
-          </w:tcPr>
-          <w:p>
-            <w:pPr>
-              <w:widowControl/>
-              <w:spacing w:line="240" w:lineRule="auto"/>
-              <w:jc w:val="both"/>
-              <w:rPr>
-                <w:rFonts w:ascii="Arial" w:hAnsi="Arial" w:cs="Arial"/>
-                <w:lang w:val="pt-BR" w:eastAsia="ja-JP"/>
-              </w:rPr>
-            </w:pPr>
-            <w:r>
-              <w:rPr>
-                <w:rFonts w:ascii="Arial" w:hAnsi="Arial" w:cs="Arial"/>
-                <w:lang w:val="pt-BR" w:eastAsia="ja-JP"/>
-              </w:rPr>
-              <w:t>Alta</w:t>
-            </w:r>
-          </w:p>
-        </w:tc>
-        <w:tc>
-          <w:tcPr>
-            <w:tcW w:w="1026" w:type="dxa"/>
-            <w:noWrap/>
-            <w:vAlign w:val="bottom"/>
-          </w:tcPr>
-          <w:p>
-            <w:pPr>
-              <w:widowControl/>
-              <w:spacing w:line="240" w:lineRule="auto"/>
-              <w:jc w:val="both"/>
-              <w:rPr>
-                <w:rFonts w:ascii="Arial" w:hAnsi="Arial" w:cs="Arial"/>
-                <w:lang w:val="pt-BR" w:eastAsia="ja-JP"/>
-              </w:rPr>
-            </w:pPr>
-            <w:r>
-              <w:rPr>
-                <w:rFonts w:ascii="Arial" w:hAnsi="Arial" w:cs="Arial"/>
-                <w:lang w:val="pt-BR" w:eastAsia="ja-JP"/>
-              </w:rPr>
-              <w:t>10</w:t>
-            </w:r>
-          </w:p>
-        </w:tc>
-        <w:tc>
-          <w:tcPr>
-            <w:tcW w:w="1231" w:type="dxa"/>
-            <w:noWrap/>
-            <w:vAlign w:val="bottom"/>
-          </w:tcPr>
-          <w:p>
-            <w:pPr>
-              <w:widowControl/>
-              <w:spacing w:line="240" w:lineRule="auto"/>
-              <w:jc w:val="both"/>
-              <w:rPr>
-                <w:rFonts w:ascii="Arial" w:hAnsi="Arial" w:cs="Arial"/>
-                <w:lang w:val="pt-BR" w:eastAsia="ja-JP"/>
-              </w:rPr>
-            </w:pPr>
-            <w:r>
-              <w:rPr>
-                <w:rFonts w:ascii="Arial" w:hAnsi="Arial" w:cs="Arial"/>
-                <w:lang w:val="pt-BR" w:eastAsia="ja-JP"/>
-              </w:rPr>
-              <w:t>Iniciado</w:t>
-            </w:r>
-          </w:p>
-        </w:tc>
-        <w:tc>
-          <w:tcPr>
-            <w:tcW w:w="1231" w:type="dxa"/>
-            <w:noWrap/>
-            <w:vAlign w:val="bottom"/>
-          </w:tcPr>
-          <w:p>
-            <w:pPr>
-              <w:widowControl/>
-              <w:spacing w:line="240" w:lineRule="auto"/>
-              <w:jc w:val="both"/>
-              <w:rPr>
-                <w:rFonts w:ascii="Arial" w:hAnsi="Arial" w:cs="Arial"/>
-                <w:lang w:val="pt-BR" w:eastAsia="ja-JP"/>
-              </w:rPr>
-            </w:pPr>
-            <w:r>
-              <w:rPr>
-                <w:rFonts w:ascii="Arial" w:hAnsi="Arial" w:cs="Arial"/>
-                <w:lang w:val="pt-BR" w:eastAsia="ja-JP"/>
-              </w:rPr>
-              <w:t>E2</w:t>
-            </w:r>
-          </w:p>
-        </w:tc>
-        <w:tc>
-          <w:tcPr>
-            <w:tcW w:w="1077" w:type="dxa"/>
-            <w:noWrap/>
-            <w:vAlign w:val="bottom"/>
-          </w:tcPr>
-          <w:p>
-            <w:pPr>
-              <w:widowControl/>
-              <w:spacing w:line="240" w:lineRule="auto"/>
-              <w:jc w:val="both"/>
-              <w:rPr>
-                <w:rFonts w:ascii="Arial" w:hAnsi="Arial" w:cs="Arial"/>
-                <w:lang w:val="pt-BR" w:eastAsia="ja-JP"/>
-              </w:rPr>
-            </w:pPr>
-            <w:r>
-              <w:rPr>
-                <w:rFonts w:ascii="Arial" w:hAnsi="Arial" w:cs="Arial"/>
-                <w:lang w:val="pt-BR" w:eastAsia="ja-JP"/>
-              </w:rPr>
-              <w:t>Wendell /</w:t>
-            </w:r>
-          </w:p>
-          <w:p>
-            <w:pPr>
-              <w:widowControl/>
-              <w:spacing w:line="240" w:lineRule="auto"/>
-              <w:jc w:val="both"/>
-              <w:rPr>
-                <w:rFonts w:ascii="Arial" w:hAnsi="Arial" w:cs="Arial"/>
-                <w:lang w:val="pt-BR" w:eastAsia="ja-JP"/>
-              </w:rPr>
-            </w:pPr>
-            <w:r>
-              <w:rPr>
-                <w:rFonts w:ascii="Arial" w:hAnsi="Arial" w:cs="Arial"/>
-                <w:lang w:val="pt-BR" w:eastAsia="ja-JP"/>
-              </w:rPr>
-              <w:t>Osmar</w:t>
-            </w:r>
-          </w:p>
-        </w:tc>
-        <w:tc>
-          <w:tcPr>
-            <w:tcW w:w="925" w:type="dxa"/>
-            <w:noWrap/>
-            <w:vAlign w:val="bottom"/>
-          </w:tcPr>
-          <w:p>
-            <w:pPr>
-              <w:widowControl/>
-              <w:spacing w:line="240" w:lineRule="auto"/>
-              <w:jc w:val="both"/>
-              <w:rPr>
-                <w:rFonts w:ascii="Arial" w:hAnsi="Arial" w:cs="Arial"/>
-                <w:lang w:val="pt-BR" w:eastAsia="ja-JP"/>
-              </w:rPr>
-            </w:pPr>
-            <w:proofErr w:type="gramStart"/>
-            <w:r>
-              <w:rPr>
-                <w:rFonts w:ascii="Arial" w:hAnsi="Arial" w:cs="Arial"/>
-                <w:lang w:val="pt-BR" w:eastAsia="ja-JP"/>
-              </w:rPr>
-              <w:t>2</w:t>
+              <w:t>3</w:t>
             </w:r>
             <w:proofErr w:type="gramEnd"/>
           </w:p>
@@ -2515,6 +2264,8 @@
         </w:rPr>
         <w:t>4.  Lista de Problemas</w:t>
       </w:r>
+      <w:bookmarkStart w:id="1" w:name="_GoBack"/>
+      <w:bookmarkEnd w:id="1"/>
     </w:p>
     <w:p>
       <w:pPr>
@@ -2768,15 +2519,8 @@
                 <w:rFonts w:ascii="Arial" w:hAnsi="Arial" w:cs="Arial"/>
                 <w:lang w:val="pt-BR"/>
               </w:rPr>
-              <w:t xml:space="preserve">Acesso à internet no laboratório </w:t>
-            </w:r>
-            <w:r>
-              <w:rPr>
-                <w:rFonts w:ascii="Arial" w:hAnsi="Arial" w:cs="Arial"/>
-                <w:lang w:val="pt-BR"/>
-              </w:rPr>
               <w:lastRenderedPageBreak/>
-              <w:t>da disciplina</w:t>
+              <w:t>Acesso à internet no laboratório da disciplina</w:t>
             </w:r>
           </w:p>
         </w:tc>
@@ -2804,7 +2548,6 @@
               <w:rPr>
                 <w:rFonts w:ascii="Arial" w:hAnsi="Arial" w:cs="Arial"/>
               </w:rPr>
-              <w:lastRenderedPageBreak/>
               <w:t>Não</w:t>
             </w:r>
             <w:proofErr w:type="spellEnd"/>
@@ -2865,15 +2608,7 @@
                 <w:rFonts w:ascii="Arial" w:hAnsi="Arial" w:cs="Arial"/>
                 <w:lang w:val="pt-BR"/>
               </w:rPr>
-              <w:t xml:space="preserve"> 12 horas antes do início de cada </w:t>
-            </w:r>
-            <w:r>
-              <w:rPr>
-                <w:rFonts w:ascii="Arial" w:hAnsi="Arial" w:cs="Arial"/>
-                <w:lang w:val="pt-BR"/>
-              </w:rPr>
-              <w:lastRenderedPageBreak/>
-              <w:t>aula, para não correr o risco de não entregar formalmente os artefatos.</w:t>
+              <w:t xml:space="preserve"> 12 horas antes do início de cada aula, para não correr o risco de não entregar formalmente os artefatos.</w:t>
             </w:r>
           </w:p>
         </w:tc>
@@ -3828,29 +3563,15 @@
             </w:rPr>
             <w:t xml:space="preserve"> </w:t>
           </w:r>
-          <w:r>
-            <w:fldChar w:fldCharType="begin"/>
-          </w:r>
-          <w:r>
-            <w:instrText xml:space="preserve"> NUMPAGES  \* MERGEFORMAT </w:instrText>
-          </w:r>
-          <w:r>
-            <w:fldChar w:fldCharType="separate"/>
-          </w:r>
-          <w:r>
-            <w:rPr>
-              <w:rStyle w:val="Nmerodepgina"/>
-              <w:noProof/>
-            </w:rPr>
-            <w:t>2</w:t>
-          </w:r>
-          <w:r>
-            <w:rPr>
-              <w:rStyle w:val="Nmerodepgina"/>
-              <w:noProof/>
-            </w:rPr>
-            <w:fldChar w:fldCharType="end"/>
-          </w:r>
+          <w:fldSimple w:instr=" NUMPAGES  \* MERGEFORMAT ">
+            <w:r>
+              <w:rPr>
+                <w:rStyle w:val="Nmerodepgina"/>
+                <w:noProof/>
+              </w:rPr>
+              <w:t>2</w:t>
+            </w:r>
+          </w:fldSimple>
         </w:p>
       </w:tc>
     </w:tr>

--- a/planejamento/AP_Plano de Iteração E2.docx
+++ b/planejamento/AP_Plano de Iteração E2.docx
@@ -2084,7 +2084,7 @@
                 <w:rFonts w:ascii="Arial" w:hAnsi="Arial" w:cs="Arial"/>
                 <w:lang w:val="pt-BR" w:eastAsia="ja-JP"/>
               </w:rPr>
-              <w:t>10</w:t>
+              <w:t>20</w:t>
             </w:r>
           </w:p>
         </w:tc>
@@ -2197,15 +2197,13 @@
                 <w:lang w:val="pt-BR" w:eastAsia="ja-JP"/>
               </w:rPr>
             </w:pPr>
-            <w:proofErr w:type="gramStart"/>
-            <w:r>
-              <w:rPr>
-                <w:rFonts w:ascii="Arial" w:hAnsi="Arial" w:cs="Arial"/>
-                <w:lang w:val="pt-BR" w:eastAsia="ja-JP"/>
-              </w:rPr>
-              <w:t>3</w:t>
-            </w:r>
-            <w:proofErr w:type="gramEnd"/>
+            <w:r>
+              <w:rPr>
+                <w:rFonts w:ascii="Arial" w:hAnsi="Arial" w:cs="Arial"/>
+                <w:lang w:val="pt-BR" w:eastAsia="ja-JP"/>
+              </w:rPr>
+              <w:t>19</w:t>
+            </w:r>
           </w:p>
         </w:tc>
         <w:tc>
@@ -2229,7 +2227,483 @@
                 <w:rFonts w:ascii="Arial" w:hAnsi="Arial" w:cs="Arial"/>
                 <w:lang w:val="pt-BR" w:eastAsia="ja-JP"/>
               </w:rPr>
-              <w:t>40</w:t>
+              <w:t>20</w:t>
+            </w:r>
+          </w:p>
+        </w:tc>
+      </w:tr>
+      <w:tr>
+        <w:trPr>
+          <w:trHeight w:val="266"/>
+        </w:trPr>
+        <w:tc>
+          <w:tcPr>
+            <w:tcW w:w="1860" w:type="dxa"/>
+            <w:noWrap/>
+            <w:vAlign w:val="bottom"/>
+          </w:tcPr>
+          <w:p>
+            <w:pPr>
+              <w:rPr>
+                <w:rFonts w:ascii="Arial" w:hAnsi="Arial" w:cs="Arial"/>
+                <w:lang w:val="pt-BR"/>
+              </w:rPr>
+            </w:pPr>
+            <w:proofErr w:type="gramStart"/>
+            <w:r>
+              <w:rPr>
+                <w:rFonts w:ascii="Arial" w:hAnsi="Arial" w:cs="Arial"/>
+                <w:lang w:val="pt-BR"/>
+              </w:rPr>
+              <w:t>Implementação</w:t>
+            </w:r>
+            <w:proofErr w:type="gramEnd"/>
+            <w:r>
+              <w:rPr>
+                <w:rFonts w:ascii="Arial" w:hAnsi="Arial" w:cs="Arial"/>
+                <w:lang w:val="pt-BR"/>
+              </w:rPr>
+              <w:t xml:space="preserve"> do caso de uso Realizar </w:t>
+            </w:r>
+            <w:proofErr w:type="spellStart"/>
+            <w:r>
+              <w:rPr>
+                <w:rFonts w:ascii="Arial" w:hAnsi="Arial" w:cs="Arial"/>
+                <w:lang w:val="pt-BR"/>
+              </w:rPr>
+              <w:t>Login</w:t>
+            </w:r>
+            <w:proofErr w:type="spellEnd"/>
+          </w:p>
+        </w:tc>
+        <w:tc>
+          <w:tcPr>
+            <w:tcW w:w="1130" w:type="dxa"/>
+            <w:noWrap/>
+            <w:vAlign w:val="bottom"/>
+          </w:tcPr>
+          <w:p>
+            <w:pPr>
+              <w:widowControl/>
+              <w:spacing w:line="240" w:lineRule="auto"/>
+              <w:jc w:val="both"/>
+              <w:rPr>
+                <w:rFonts w:ascii="Arial" w:hAnsi="Arial" w:cs="Arial"/>
+                <w:lang w:val="pt-BR" w:eastAsia="ja-JP"/>
+              </w:rPr>
+            </w:pPr>
+            <w:r>
+              <w:rPr>
+                <w:rFonts w:ascii="Arial" w:hAnsi="Arial" w:cs="Arial"/>
+                <w:lang w:val="pt-BR" w:eastAsia="ja-JP"/>
+              </w:rPr>
+              <w:t>Alta</w:t>
+            </w:r>
+          </w:p>
+        </w:tc>
+        <w:tc>
+          <w:tcPr>
+            <w:tcW w:w="1026" w:type="dxa"/>
+            <w:noWrap/>
+            <w:vAlign w:val="bottom"/>
+          </w:tcPr>
+          <w:p>
+            <w:pPr>
+              <w:widowControl/>
+              <w:spacing w:line="240" w:lineRule="auto"/>
+              <w:jc w:val="both"/>
+              <w:rPr>
+                <w:rFonts w:ascii="Arial" w:hAnsi="Arial" w:cs="Arial"/>
+                <w:lang w:val="pt-BR" w:eastAsia="ja-JP"/>
+              </w:rPr>
+            </w:pPr>
+            <w:r>
+              <w:rPr>
+                <w:rFonts w:ascii="Arial" w:hAnsi="Arial" w:cs="Arial"/>
+                <w:lang w:val="pt-BR" w:eastAsia="ja-JP"/>
+              </w:rPr>
+              <w:t>10</w:t>
+            </w:r>
+          </w:p>
+        </w:tc>
+        <w:tc>
+          <w:tcPr>
+            <w:tcW w:w="1231" w:type="dxa"/>
+            <w:noWrap/>
+            <w:vAlign w:val="bottom"/>
+          </w:tcPr>
+          <w:p>
+            <w:pPr>
+              <w:widowControl/>
+              <w:spacing w:line="240" w:lineRule="auto"/>
+              <w:jc w:val="both"/>
+              <w:rPr>
+                <w:rFonts w:ascii="Arial" w:hAnsi="Arial" w:cs="Arial"/>
+                <w:lang w:val="pt-BR" w:eastAsia="ja-JP"/>
+              </w:rPr>
+            </w:pPr>
+            <w:r>
+              <w:rPr>
+                <w:rFonts w:ascii="Arial" w:hAnsi="Arial" w:cs="Arial"/>
+                <w:lang w:val="pt-BR" w:eastAsia="ja-JP"/>
+              </w:rPr>
+              <w:t>Finalizado</w:t>
+            </w:r>
+          </w:p>
+        </w:tc>
+        <w:tc>
+          <w:tcPr>
+            <w:tcW w:w="1231" w:type="dxa"/>
+            <w:noWrap/>
+            <w:vAlign w:val="bottom"/>
+          </w:tcPr>
+          <w:p>
+            <w:pPr>
+              <w:widowControl/>
+              <w:spacing w:line="240" w:lineRule="auto"/>
+              <w:jc w:val="both"/>
+              <w:rPr>
+                <w:rFonts w:ascii="Arial" w:hAnsi="Arial" w:cs="Arial"/>
+                <w:lang w:val="pt-BR" w:eastAsia="ja-JP"/>
+              </w:rPr>
+            </w:pPr>
+            <w:r>
+              <w:rPr>
+                <w:rFonts w:ascii="Arial" w:hAnsi="Arial" w:cs="Arial"/>
+                <w:lang w:val="pt-BR" w:eastAsia="ja-JP"/>
+              </w:rPr>
+              <w:t>E2</w:t>
+            </w:r>
+          </w:p>
+        </w:tc>
+        <w:tc>
+          <w:tcPr>
+            <w:tcW w:w="1077" w:type="dxa"/>
+            <w:noWrap/>
+            <w:vAlign w:val="bottom"/>
+          </w:tcPr>
+          <w:p>
+            <w:pPr>
+              <w:widowControl/>
+              <w:spacing w:line="240" w:lineRule="auto"/>
+              <w:jc w:val="both"/>
+              <w:rPr>
+                <w:rFonts w:ascii="Arial" w:hAnsi="Arial" w:cs="Arial"/>
+                <w:lang w:val="pt-BR" w:eastAsia="ja-JP"/>
+              </w:rPr>
+            </w:pPr>
+            <w:r>
+              <w:rPr>
+                <w:rFonts w:ascii="Arial" w:hAnsi="Arial" w:cs="Arial"/>
+                <w:lang w:val="pt-BR" w:eastAsia="ja-JP"/>
+              </w:rPr>
+              <w:t>Wendell /</w:t>
+            </w:r>
+          </w:p>
+          <w:p>
+            <w:pPr>
+              <w:widowControl/>
+              <w:spacing w:line="240" w:lineRule="auto"/>
+              <w:jc w:val="both"/>
+              <w:rPr>
+                <w:rFonts w:ascii="Arial" w:hAnsi="Arial" w:cs="Arial"/>
+                <w:lang w:val="pt-BR" w:eastAsia="ja-JP"/>
+              </w:rPr>
+            </w:pPr>
+            <w:r>
+              <w:rPr>
+                <w:rFonts w:ascii="Arial" w:hAnsi="Arial" w:cs="Arial"/>
+                <w:lang w:val="pt-BR" w:eastAsia="ja-JP"/>
+              </w:rPr>
+              <w:t>Osmar</w:t>
+            </w:r>
+          </w:p>
+        </w:tc>
+        <w:tc>
+          <w:tcPr>
+            <w:tcW w:w="925" w:type="dxa"/>
+            <w:noWrap/>
+            <w:vAlign w:val="bottom"/>
+          </w:tcPr>
+          <w:p>
+            <w:pPr>
+              <w:widowControl/>
+              <w:spacing w:line="240" w:lineRule="auto"/>
+              <w:jc w:val="both"/>
+              <w:rPr>
+                <w:rFonts w:ascii="Arial" w:hAnsi="Arial" w:cs="Arial"/>
+                <w:lang w:val="pt-BR" w:eastAsia="ja-JP"/>
+              </w:rPr>
+            </w:pPr>
+            <w:r>
+              <w:rPr>
+                <w:rFonts w:ascii="Arial" w:hAnsi="Arial" w:cs="Arial"/>
+                <w:lang w:val="pt-BR" w:eastAsia="ja-JP"/>
+              </w:rPr>
+              <w:t>10</w:t>
+            </w:r>
+          </w:p>
+        </w:tc>
+        <w:tc>
+          <w:tcPr>
+            <w:tcW w:w="1359" w:type="dxa"/>
+            <w:noWrap/>
+            <w:vAlign w:val="bottom"/>
+          </w:tcPr>
+          <w:p>
+            <w:pPr>
+              <w:widowControl/>
+              <w:spacing w:line="240" w:lineRule="auto"/>
+              <w:jc w:val="both"/>
+              <w:rPr>
+                <w:rFonts w:ascii="Arial" w:hAnsi="Arial" w:cs="Arial"/>
+                <w:lang w:val="pt-BR" w:eastAsia="ja-JP"/>
+              </w:rPr>
+            </w:pPr>
+            <w:r>
+              <w:rPr>
+                <w:rFonts w:ascii="Arial" w:hAnsi="Arial" w:cs="Arial"/>
+                <w:lang w:val="pt-BR" w:eastAsia="ja-JP"/>
+              </w:rPr>
+              <w:t>10</w:t>
+            </w:r>
+          </w:p>
+        </w:tc>
+      </w:tr>
+      <w:tr>
+        <w:trPr>
+          <w:trHeight w:val="266"/>
+        </w:trPr>
+        <w:tc>
+          <w:tcPr>
+            <w:tcW w:w="1860" w:type="dxa"/>
+            <w:noWrap/>
+            <w:vAlign w:val="bottom"/>
+          </w:tcPr>
+          <w:p>
+            <w:pPr>
+              <w:rPr>
+                <w:rFonts w:ascii="Arial" w:hAnsi="Arial" w:cs="Arial"/>
+                <w:lang w:val="pt-BR"/>
+              </w:rPr>
+            </w:pPr>
+            <w:proofErr w:type="gramStart"/>
+            <w:r>
+              <w:rPr>
+                <w:rFonts w:ascii="Arial" w:hAnsi="Arial" w:cs="Arial"/>
+                <w:lang w:val="pt-BR"/>
+              </w:rPr>
+              <w:t>Implementação</w:t>
+            </w:r>
+            <w:proofErr w:type="gramEnd"/>
+            <w:r>
+              <w:rPr>
+                <w:rFonts w:ascii="Arial" w:hAnsi="Arial" w:cs="Arial"/>
+                <w:lang w:val="pt-BR"/>
+              </w:rPr>
+              <w:t xml:space="preserve"> do caso de uso </w:t>
+            </w:r>
+            <w:r>
+              <w:rPr>
+                <w:rFonts w:ascii="Arial" w:hAnsi="Arial" w:cs="Arial"/>
+                <w:lang w:val="pt-BR"/>
+              </w:rPr>
+              <w:t>Cadastrar Estacionamento</w:t>
+            </w:r>
+          </w:p>
+        </w:tc>
+        <w:tc>
+          <w:tcPr>
+            <w:tcW w:w="1130" w:type="dxa"/>
+            <w:noWrap/>
+            <w:vAlign w:val="bottom"/>
+          </w:tcPr>
+          <w:p>
+            <w:pPr>
+              <w:widowControl/>
+              <w:spacing w:line="240" w:lineRule="auto"/>
+              <w:jc w:val="both"/>
+              <w:rPr>
+                <w:rFonts w:ascii="Arial" w:hAnsi="Arial" w:cs="Arial"/>
+                <w:lang w:val="pt-BR" w:eastAsia="ja-JP"/>
+              </w:rPr>
+            </w:pPr>
+            <w:r>
+              <w:rPr>
+                <w:rFonts w:ascii="Arial" w:hAnsi="Arial" w:cs="Arial"/>
+                <w:lang w:val="pt-BR" w:eastAsia="ja-JP"/>
+              </w:rPr>
+              <w:t>Media</w:t>
+            </w:r>
+          </w:p>
+        </w:tc>
+        <w:tc>
+          <w:tcPr>
+            <w:tcW w:w="1026" w:type="dxa"/>
+            <w:noWrap/>
+            <w:vAlign w:val="bottom"/>
+          </w:tcPr>
+          <w:p>
+            <w:pPr>
+              <w:widowControl/>
+              <w:spacing w:line="240" w:lineRule="auto"/>
+              <w:jc w:val="both"/>
+              <w:rPr>
+                <w:rFonts w:ascii="Arial" w:hAnsi="Arial" w:cs="Arial"/>
+                <w:lang w:val="pt-BR" w:eastAsia="ja-JP"/>
+              </w:rPr>
+            </w:pPr>
+            <w:r>
+              <w:rPr>
+                <w:rFonts w:ascii="Arial" w:hAnsi="Arial" w:cs="Arial"/>
+                <w:lang w:val="pt-BR" w:eastAsia="ja-JP"/>
+              </w:rPr>
+              <w:t>10</w:t>
+            </w:r>
+          </w:p>
+        </w:tc>
+        <w:tc>
+          <w:tcPr>
+            <w:tcW w:w="1231" w:type="dxa"/>
+            <w:noWrap/>
+            <w:vAlign w:val="bottom"/>
+          </w:tcPr>
+          <w:p>
+            <w:pPr>
+              <w:widowControl/>
+              <w:spacing w:line="240" w:lineRule="auto"/>
+              <w:jc w:val="both"/>
+              <w:rPr>
+                <w:rFonts w:ascii="Arial" w:hAnsi="Arial" w:cs="Arial"/>
+                <w:lang w:val="pt-BR" w:eastAsia="ja-JP"/>
+              </w:rPr>
+            </w:pPr>
+            <w:r>
+              <w:rPr>
+                <w:rFonts w:ascii="Arial" w:hAnsi="Arial" w:cs="Arial"/>
+                <w:lang w:val="pt-BR" w:eastAsia="ja-JP"/>
+              </w:rPr>
+              <w:t>Finalizado</w:t>
+            </w:r>
+          </w:p>
+        </w:tc>
+        <w:tc>
+          <w:tcPr>
+            <w:tcW w:w="1231" w:type="dxa"/>
+            <w:noWrap/>
+            <w:vAlign w:val="bottom"/>
+          </w:tcPr>
+          <w:p>
+            <w:pPr>
+              <w:widowControl/>
+              <w:spacing w:line="240" w:lineRule="auto"/>
+              <w:jc w:val="both"/>
+              <w:rPr>
+                <w:rFonts w:ascii="Arial" w:hAnsi="Arial" w:cs="Arial"/>
+                <w:lang w:val="pt-BR" w:eastAsia="ja-JP"/>
+              </w:rPr>
+            </w:pPr>
+            <w:bookmarkStart w:id="1" w:name="_GoBack"/>
+            <w:r>
+              <w:rPr>
+                <w:rFonts w:ascii="Arial" w:hAnsi="Arial" w:cs="Arial"/>
+                <w:lang w:val="pt-BR" w:eastAsia="ja-JP"/>
+              </w:rPr>
+              <w:t>E2</w:t>
+            </w:r>
+            <w:bookmarkEnd w:id="1"/>
+          </w:p>
+        </w:tc>
+        <w:tc>
+          <w:tcPr>
+            <w:tcW w:w="1077" w:type="dxa"/>
+            <w:noWrap/>
+            <w:vAlign w:val="bottom"/>
+          </w:tcPr>
+          <w:p>
+            <w:pPr>
+              <w:widowControl/>
+              <w:spacing w:line="240" w:lineRule="auto"/>
+              <w:jc w:val="both"/>
+              <w:rPr>
+                <w:rFonts w:ascii="Arial" w:hAnsi="Arial" w:cs="Arial"/>
+                <w:lang w:val="pt-BR" w:eastAsia="ja-JP"/>
+              </w:rPr>
+            </w:pPr>
+            <w:r>
+              <w:rPr>
+                <w:rFonts w:ascii="Arial" w:hAnsi="Arial" w:cs="Arial"/>
+                <w:lang w:val="pt-BR" w:eastAsia="ja-JP"/>
+              </w:rPr>
+              <w:t>Wendell /</w:t>
+            </w:r>
+          </w:p>
+          <w:p>
+            <w:pPr>
+              <w:widowControl/>
+              <w:spacing w:line="240" w:lineRule="auto"/>
+              <w:jc w:val="both"/>
+              <w:rPr>
+                <w:rFonts w:ascii="Arial" w:hAnsi="Arial" w:cs="Arial"/>
+                <w:lang w:val="pt-BR" w:eastAsia="ja-JP"/>
+              </w:rPr>
+            </w:pPr>
+            <w:r>
+              <w:rPr>
+                <w:rFonts w:ascii="Arial" w:hAnsi="Arial" w:cs="Arial"/>
+                <w:lang w:val="pt-BR" w:eastAsia="ja-JP"/>
+              </w:rPr>
+              <w:t>Osmar</w:t>
+            </w:r>
+          </w:p>
+        </w:tc>
+        <w:tc>
+          <w:tcPr>
+            <w:tcW w:w="925" w:type="dxa"/>
+            <w:noWrap/>
+            <w:vAlign w:val="bottom"/>
+          </w:tcPr>
+          <w:p>
+            <w:pPr>
+              <w:widowControl/>
+              <w:spacing w:line="240" w:lineRule="auto"/>
+              <w:jc w:val="both"/>
+              <w:rPr>
+                <w:rFonts w:ascii="Arial" w:hAnsi="Arial" w:cs="Arial"/>
+                <w:lang w:val="pt-BR" w:eastAsia="ja-JP"/>
+              </w:rPr>
+            </w:pPr>
+            <w:r>
+              <w:rPr>
+                <w:rFonts w:ascii="Arial" w:hAnsi="Arial" w:cs="Arial"/>
+                <w:lang w:val="pt-BR" w:eastAsia="ja-JP"/>
+              </w:rPr>
+              <w:t>10</w:t>
+            </w:r>
+          </w:p>
+        </w:tc>
+        <w:tc>
+          <w:tcPr>
+            <w:tcW w:w="1359" w:type="dxa"/>
+            <w:noWrap/>
+            <w:vAlign w:val="bottom"/>
+          </w:tcPr>
+          <w:p>
+            <w:pPr>
+              <w:widowControl/>
+              <w:spacing w:line="240" w:lineRule="auto"/>
+              <w:jc w:val="both"/>
+              <w:rPr>
+                <w:rFonts w:ascii="Arial" w:hAnsi="Arial" w:cs="Arial"/>
+                <w:lang w:val="pt-BR" w:eastAsia="ja-JP"/>
+              </w:rPr>
+            </w:pPr>
+            <w:r>
+              <w:rPr>
+                <w:rFonts w:ascii="Arial" w:hAnsi="Arial" w:cs="Arial"/>
+                <w:lang w:val="pt-BR" w:eastAsia="ja-JP"/>
+              </w:rPr>
+              <w:t>10</w:t>
             </w:r>
           </w:p>
         </w:tc>
@@ -2262,10 +2736,9 @@
           <w:sz w:val="20"/>
           <w:lang w:val="pt-BR"/>
         </w:rPr>
+        <w:lastRenderedPageBreak/>
         <w:t>4.  Lista de Problemas</w:t>
       </w:r>
-      <w:bookmarkStart w:id="1" w:name="_GoBack"/>
-      <w:bookmarkEnd w:id="1"/>
     </w:p>
     <w:p>
       <w:pPr>
@@ -2519,7 +2992,6 @@
                 <w:rFonts w:ascii="Arial" w:hAnsi="Arial" w:cs="Arial"/>
                 <w:lang w:val="pt-BR"/>
               </w:rPr>
-              <w:lastRenderedPageBreak/>
               <w:t>Acesso à internet no laboratório da disciplina</w:t>
             </w:r>
           </w:p>
@@ -3534,7 +4006,7 @@
               <w:noProof/>
               <w:lang w:val="pt-BR"/>
             </w:rPr>
-            <w:t>1</w:t>
+            <w:t>2</w:t>
           </w:r>
           <w:r>
             <w:rPr>
@@ -3563,15 +4035,29 @@
             </w:rPr>
             <w:t xml:space="preserve"> </w:t>
           </w:r>
-          <w:fldSimple w:instr=" NUMPAGES  \* MERGEFORMAT ">
-            <w:r>
-              <w:rPr>
-                <w:rStyle w:val="Nmerodepgina"/>
-                <w:noProof/>
-              </w:rPr>
-              <w:t>2</w:t>
-            </w:r>
-          </w:fldSimple>
+          <w:r>
+            <w:fldChar w:fldCharType="begin"/>
+          </w:r>
+          <w:r>
+            <w:instrText xml:space="preserve"> NUMPAGES  \* MERGEFORMAT </w:instrText>
+          </w:r>
+          <w:r>
+            <w:fldChar w:fldCharType="separate"/>
+          </w:r>
+          <w:r>
+            <w:rPr>
+              <w:rStyle w:val="Nmerodepgina"/>
+              <w:noProof/>
+            </w:rPr>
+            <w:t>2</w:t>
+          </w:r>
+          <w:r>
+            <w:rPr>
+              <w:rStyle w:val="Nmerodepgina"/>
+              <w:noProof/>
+            </w:rPr>
+            <w:fldChar w:fldCharType="end"/>
+          </w:r>
         </w:p>
       </w:tc>
     </w:tr>
